--- a/wordart/Safari.docx
+++ b/wordart/Safari.docx
@@ -1,9 +1,7 @@
 
 <file path=word/document.xml><?xml version="1.0" encoding="utf-8"?>
-<w:document xmlns:wpc="http://schemas.microsoft.com/office/word/2010/wordprocessingCanvas" xmlns:cx="http://schemas.microsoft.com/office/drawing/2014/chartex" xmlns:cx1="http://schemas.microsoft.com/office/drawing/2015/9/8/chartex" xmlns:cx2="http://schemas.microsoft.com/office/drawing/2015/10/21/chartex" xmlns:cx3="http://schemas.microsoft.com/office/drawing/2016/5/9/chartex" xmlns:cx4="http://schemas.microsoft.com/office/drawing/2016/5/10/chartex" xmlns:cx5="http://schemas.microsoft.com/office/drawing/2016/5/11/chartex" xmlns:cx6="http://schemas.microsoft.com/office/drawing/2016/5/12/chartex" xmlns:cx7="http://schemas.microsoft.com/office/drawing/2016/5/13/chartex" xmlns:cx8="http://schemas.microsoft.com/office/drawing/2016/5/14/chartex" xmlns:mc="http://schemas.openxmlformats.org/markup-compatibility/2006" xmlns:aink="http://schemas.microsoft.com/office/drawing/2016/ink" xmlns:o="urn:schemas-microsoft-com:office:office" xmlns:r="http://schemas.openxmlformats.org/officeDocument/2006/relationships" xmlns:m="http://schemas.openxmlformats.org/officeDocument/2006/math" xmlns:v="urn:schemas-microsoft-com:vml" xmlns:wp14="http://schemas.microsoft.com/office/word/2010/wordprocessingDrawing" xmlns:wp="http://schemas.openxmlformats.org/drawingml/2006/wordprocessingDrawing" xmlns:w10="urn:schemas-microsoft-com:office:word" xmlns:w="http://schemas.openxmlformats.org/wordprocessingml/2006/main" xmlns:w14="http://schemas.microsoft.com/office/word/2010/wordml" xmlns:w15="http://schemas.microsoft.com/office/word/2012/wordml" xmlns:w16se="http://schemas.microsoft.com/office/word/2015/wordml/symex" xmlns:wpg="http://schemas.microsoft.com/office/word/2010/wordprocessingGroup" xmlns:wpi="http://schemas.microsoft.com/office/word/2010/wordprocessingInk" xmlns:wne="http://schemas.microsoft.com/office/word/2006/wordml" xmlns:wps="http://schemas.microsoft.com/office/word/2010/wordprocessingShape" mc:Ignorable="w14 w15 w16se wp14">
+<w:document xmlns:wpc="http://schemas.microsoft.com/office/word/2010/wordprocessingCanvas" xmlns:cx="http://schemas.microsoft.com/office/drawing/2014/chartex" xmlns:cx1="http://schemas.microsoft.com/office/drawing/2015/9/8/chartex" xmlns:cx2="http://schemas.microsoft.com/office/drawing/2015/10/21/chartex" xmlns:cx3="http://schemas.microsoft.com/office/drawing/2016/5/9/chartex" xmlns:cx4="http://schemas.microsoft.com/office/drawing/2016/5/10/chartex" xmlns:cx5="http://schemas.microsoft.com/office/drawing/2016/5/11/chartex" xmlns:cx6="http://schemas.microsoft.com/office/drawing/2016/5/12/chartex" xmlns:cx7="http://schemas.microsoft.com/office/drawing/2016/5/13/chartex" xmlns:cx8="http://schemas.microsoft.com/office/drawing/2016/5/14/chartex" xmlns:mc="http://schemas.openxmlformats.org/markup-compatibility/2006" xmlns:aink="http://schemas.microsoft.com/office/drawing/2016/ink" xmlns:am3d="http://schemas.microsoft.com/office/drawing/2017/model3d" xmlns:o="urn:schemas-microsoft-com:office:office" xmlns:r="http://schemas.openxmlformats.org/officeDocument/2006/relationships" xmlns:m="http://schemas.openxmlformats.org/officeDocument/2006/math" xmlns:v="urn:schemas-microsoft-com:vml" xmlns:wp14="http://schemas.microsoft.com/office/word/2010/wordprocessingDrawing" xmlns:wp="http://schemas.openxmlformats.org/drawingml/2006/wordprocessingDrawing" xmlns:w10="urn:schemas-microsoft-com:office:word" xmlns:w="http://schemas.openxmlformats.org/wordprocessingml/2006/main" xmlns:w14="http://schemas.microsoft.com/office/word/2010/wordml" xmlns:w15="http://schemas.microsoft.com/office/word/2012/wordml" xmlns:w16cid="http://schemas.microsoft.com/office/word/2016/wordml/cid" xmlns:w16se="http://schemas.microsoft.com/office/word/2015/wordml/symex" xmlns:wpg="http://schemas.microsoft.com/office/word/2010/wordprocessingGroup" xmlns:wpi="http://schemas.microsoft.com/office/word/2010/wordprocessingInk" xmlns:wne="http://schemas.microsoft.com/office/word/2006/wordml" xmlns:wps="http://schemas.microsoft.com/office/word/2010/wordprocessingShape" mc:Ignorable="w14 w15 w16se w16cid wp14">
   <w:body>
-    <w:bookmarkStart w:id="0" w:name="_GoBack"/>
-    <w:bookmarkEnd w:id="0"/>
     <w:p>
       <w:r>
         <w:rPr>
@@ -176,6 +174,7 @@
           </mc:Fallback>
         </mc:AlternateContent>
       </w:r>
+      <w:bookmarkStart w:id="0" w:name="_GoBack"/>
       <w:r>
         <w:rPr>
           <w:noProof/>
@@ -606,6 +605,7 @@
           </mc:Fallback>
         </mc:AlternateContent>
       </w:r>
+      <w:bookmarkEnd w:id="0"/>
       <w:r>
         <w:rPr>
           <w:noProof/>
@@ -641,7 +641,7 @@
                         <a:gradFill>
                           <a:gsLst>
                             <a:gs pos="100000">
-                              <a:srgbClr val="0E779E"/>
+                              <a:srgbClr val="4DC0F3"/>
                             </a:gs>
                             <a:gs pos="0">
                               <a:srgbClr val="1286B1"/>
@@ -650,15 +650,10 @@
                               <a:srgbClr val="148DB9"/>
                             </a:gs>
                             <a:gs pos="100000">
-                              <a:srgbClr val="0C7297"/>
+                              <a:srgbClr val="189BCA"/>
                             </a:gs>
                             <a:gs pos="0">
-                              <a:srgbClr val="189BCA"/>
-                            </a:gs>
-                            <a:gs pos="100000">
-                              <a:srgbClr val="00B0F0">
-                                <a:lumMod val="43000"/>
-                              </a:srgbClr>
+                              <a:srgbClr val="45B6ED"/>
                             </a:gs>
                           </a:gsLst>
                           <a:lin ang="5400000" scaled="1"/>
@@ -703,8 +698,8 @@
           </mc:Choice>
           <mc:Fallback>
             <w:pict>
-              <v:oval w14:anchorId="5C4BAAB6" id="Oval 22" o:spid="_x0000_s1026" style="position:absolute;margin-left:104.9pt;margin-top:101.45pt;width:7.2pt;height:7.2pt;z-index:251660288;visibility:visible;mso-wrap-style:square;mso-width-percent:0;mso-height-percent:0;mso-wrap-distance-left:9pt;mso-wrap-distance-top:0;mso-wrap-distance-right:9pt;mso-wrap-distance-bottom:0;mso-position-horizontal:absolute;mso-position-horizontal-relative:text;mso-position-vertical:absolute;mso-position-vertical-relative:text;mso-width-percent:0;mso-height-percent:0;mso-width-relative:margin;mso-height-relative:margin;v-text-anchor:middle" o:gfxdata="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" fillcolor="#1286b1" stroked="f" strokeweight="1pt">
-                <v:fill color2="#004c67" colors="0 #1286b1;0 #148db9;0 #189bca;1 #0e779e;1 #0c7297;1 #004c67" focus="100%" type="gradient"/>
+              <v:oval w14:anchorId="1A3F345E" id="Oval 22" o:spid="_x0000_s1026" style="position:absolute;margin-left:104.9pt;margin-top:101.45pt;width:7.2pt;height:7.2pt;z-index:251660288;visibility:visible;mso-wrap-style:square;mso-width-percent:0;mso-height-percent:0;mso-wrap-distance-left:9pt;mso-wrap-distance-top:0;mso-wrap-distance-right:9pt;mso-wrap-distance-bottom:0;mso-position-horizontal:absolute;mso-position-horizontal-relative:text;mso-position-vertical:absolute;mso-position-vertical-relative:text;mso-width-percent:0;mso-height-percent:0;mso-width-relative:margin;mso-height-relative:margin;v-text-anchor:middle" o:gfxdata="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" fillcolor="#1286b1" stroked="f" strokeweight="1pt">
+                <v:fill color2="#189bca" colors="0 #1286b1;0 #148db9;0 #45b6ed;1 #4dc0f3;1 #189bca" focus="100%" type="gradient"/>
                 <v:stroke joinstyle="miter"/>
               </v:oval>
             </w:pict>
@@ -746,7 +741,7 @@
                         <a:gradFill>
                           <a:gsLst>
                             <a:gs pos="100000">
-                              <a:srgbClr val="0C7297"/>
+                              <a:srgbClr val="52C7F7"/>
                             </a:gs>
                             <a:gs pos="0">
                               <a:srgbClr val="189BCA"/>
@@ -755,9 +750,7 @@
                               <a:srgbClr val="25C6FF"/>
                             </a:gs>
                             <a:gs pos="100000">
-                              <a:srgbClr val="00B0F0">
-                                <a:lumMod val="43000"/>
-                              </a:srgbClr>
+                              <a:srgbClr val="45B6ED"/>
                             </a:gs>
                           </a:gsLst>
                           <a:lin ang="5400000" scaled="1"/>
@@ -802,8 +795,8 @@
           </mc:Choice>
           <mc:Fallback>
             <w:pict>
-              <v:oval w14:anchorId="2DC4026E" id="Oval 21" o:spid="_x0000_s1026" style="position:absolute;margin-left:88.8pt;margin-top:86pt;width:39.6pt;height:39.6pt;z-index:251654143;visibility:visible;mso-wrap-style:square;mso-width-percent:0;mso-height-percent:0;mso-wrap-distance-left:9pt;mso-wrap-distance-top:0;mso-wrap-distance-right:9pt;mso-wrap-distance-bottom:0;mso-position-horizontal:absolute;mso-position-horizontal-relative:text;mso-position-vertical:absolute;mso-position-vertical-relative:text;mso-width-percent:0;mso-height-percent:0;mso-width-relative:margin;mso-height-relative:margin;v-text-anchor:middle" o:gfxdata="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" fillcolor="#189bca" stroked="f" strokeweight="1pt">
-                <v:fill color2="#004c67" colors="0 #189bca;0 #25c6ff;1 #0c7297;1 #004c67" focus="100%" type="gradient"/>
+              <v:oval w14:anchorId="6C651710" id="Oval 21" o:spid="_x0000_s1026" style="position:absolute;margin-left:88.8pt;margin-top:86pt;width:39.6pt;height:39.6pt;z-index:251654143;visibility:visible;mso-wrap-style:square;mso-width-percent:0;mso-height-percent:0;mso-wrap-distance-left:9pt;mso-wrap-distance-top:0;mso-wrap-distance-right:9pt;mso-wrap-distance-bottom:0;mso-position-horizontal:absolute;mso-position-horizontal-relative:text;mso-position-vertical:absolute;mso-position-vertical-relative:text;mso-width-percent:0;mso-height-percent:0;mso-width-relative:margin;mso-height-relative:margin;v-text-anchor:middle" o:gfxdata="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" fillcolor="#189bca" stroked="f" strokeweight="1pt">
+                <v:fill color2="#45b6ed" colors="0 #189bca;0 #25c6ff;1 #52c7f7;1 #45b6ed" focus="100%" type="gradient"/>
                 <v:stroke joinstyle="miter"/>
               </v:oval>
             </w:pict>
@@ -929,12 +922,10 @@
                         <a:gradFill>
                           <a:gsLst>
                             <a:gs pos="0">
-                              <a:srgbClr val="25C6FF"/>
+                              <a:srgbClr val="5FD6FF"/>
                             </a:gs>
                             <a:gs pos="100000">
-                              <a:srgbClr val="00B0F0">
-                                <a:lumMod val="43000"/>
-                              </a:srgbClr>
+                              <a:srgbClr val="1780CF"/>
                             </a:gs>
                           </a:gsLst>
                           <a:lin ang="5400000" scaled="1"/>
@@ -979,8 +970,8 @@
           </mc:Choice>
           <mc:Fallback>
             <w:pict>
-              <v:oval w14:anchorId="16AD987B" id="Oval 17" o:spid="_x0000_s1026" style="position:absolute;margin-left:9pt;margin-top:9pt;width:198pt;height:198pt;z-index:251649021;visibility:visible;mso-wrap-style:square;mso-width-percent:0;mso-height-percent:0;mso-wrap-distance-left:9pt;mso-wrap-distance-top:0;mso-wrap-distance-right:9pt;mso-wrap-distance-bottom:0;mso-position-horizontal:absolute;mso-position-horizontal-relative:margin;mso-position-vertical:absolute;mso-position-vertical-relative:margin;mso-width-percent:0;mso-height-percent:0;mso-width-relative:margin;mso-height-relative:margin;v-text-anchor:middle" o:gfxdata="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" fillcolor="#25c6ff" stroked="f" strokeweight="1pt">
-                <v:fill color2="#004c67" focus="100%" type="gradient"/>
+              <v:oval w14:anchorId="0F801B7C" id="Oval 17" o:spid="_x0000_s1026" style="position:absolute;margin-left:9pt;margin-top:9pt;width:198pt;height:198pt;z-index:251649021;visibility:visible;mso-wrap-style:square;mso-width-percent:0;mso-height-percent:0;mso-wrap-distance-left:9pt;mso-wrap-distance-top:0;mso-wrap-distance-right:9pt;mso-wrap-distance-bottom:0;mso-position-horizontal:absolute;mso-position-horizontal-relative:margin;mso-position-vertical:absolute;mso-position-vertical-relative:margin;mso-width-percent:0;mso-height-percent:0;mso-width-relative:margin;mso-height-relative:margin;v-text-anchor:middle" o:gfxdata="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" fillcolor="#5fd6ff" stroked="f" strokeweight="1pt">
+                <v:fill color2="#1780cf" focus="100%" type="gradient"/>
                 <v:stroke joinstyle="miter"/>
                 <w10:wrap anchorx="margin" anchory="margin"/>
               </v:oval>
@@ -1092,7 +1083,7 @@
 </file>
 
 <file path=word/styles.xml><?xml version="1.0" encoding="utf-8"?>
-<w:styles xmlns:mc="http://schemas.openxmlformats.org/markup-compatibility/2006" xmlns:r="http://schemas.openxmlformats.org/officeDocument/2006/relationships" xmlns:w="http://schemas.openxmlformats.org/wordprocessingml/2006/main" xmlns:w14="http://schemas.microsoft.com/office/word/2010/wordml" xmlns:w15="http://schemas.microsoft.com/office/word/2012/wordml" xmlns:w16se="http://schemas.microsoft.com/office/word/2015/wordml/symex" mc:Ignorable="w14 w15 w16se">
+<w:styles xmlns:mc="http://schemas.openxmlformats.org/markup-compatibility/2006" xmlns:r="http://schemas.openxmlformats.org/officeDocument/2006/relationships" xmlns:w="http://schemas.openxmlformats.org/wordprocessingml/2006/main" xmlns:w14="http://schemas.microsoft.com/office/word/2010/wordml" xmlns:w15="http://schemas.microsoft.com/office/word/2012/wordml" xmlns:w16cid="http://schemas.microsoft.com/office/word/2016/wordml/cid" xmlns:w16se="http://schemas.microsoft.com/office/word/2015/wordml/symex" mc:Ignorable="w14 w15 w16se w16cid">
   <w:docDefaults>
     <w:rPrDefault>
       <w:rPr>
@@ -1108,7 +1099,7 @@
       </w:pPr>
     </w:pPrDefault>
   </w:docDefaults>
-  <w:latentStyles w:defLockedState="0" w:defUIPriority="99" w:defSemiHidden="0" w:defUnhideWhenUsed="0" w:defQFormat="0" w:count="374">
+  <w:latentStyles w:defLockedState="0" w:defUIPriority="99" w:defSemiHidden="0" w:defUnhideWhenUsed="0" w:defQFormat="0" w:count="375">
     <w:lsdException w:name="Normal" w:uiPriority="0" w:qFormat="1"/>
     <w:lsdException w:name="heading 1" w:uiPriority="9" w:qFormat="1"/>
     <w:lsdException w:name="heading 2" w:semiHidden="1" w:uiPriority="9" w:unhideWhenUsed="1" w:qFormat="1"/>
@@ -1483,6 +1474,7 @@
     <w:lsdException w:name="Mention" w:semiHidden="1" w:unhideWhenUsed="1"/>
     <w:lsdException w:name="Smart Hyperlink" w:semiHidden="1" w:unhideWhenUsed="1"/>
     <w:lsdException w:name="Hashtag" w:semiHidden="1" w:unhideWhenUsed="1"/>
+    <w:lsdException w:name="Unresolved Mention" w:semiHidden="1" w:unhideWhenUsed="1"/>
   </w:latentStyles>
   <w:style w:type="paragraph" w:default="1" w:styleId="Normal">
     <w:name w:val="Normal"/>

--- a/wordart/Safari.docx
+++ b/wordart/Safari.docx
@@ -1,6 +1,6 @@
 
 <file path=word/document.xml><?xml version="1.0" encoding="utf-8"?>
-<w:document xmlns:wpc="http://schemas.microsoft.com/office/word/2010/wordprocessingCanvas" xmlns:cx="http://schemas.microsoft.com/office/drawing/2014/chartex" xmlns:cx1="http://schemas.microsoft.com/office/drawing/2015/9/8/chartex" xmlns:cx2="http://schemas.microsoft.com/office/drawing/2015/10/21/chartex" xmlns:cx3="http://schemas.microsoft.com/office/drawing/2016/5/9/chartex" xmlns:cx4="http://schemas.microsoft.com/office/drawing/2016/5/10/chartex" xmlns:cx5="http://schemas.microsoft.com/office/drawing/2016/5/11/chartex" xmlns:cx6="http://schemas.microsoft.com/office/drawing/2016/5/12/chartex" xmlns:cx7="http://schemas.microsoft.com/office/drawing/2016/5/13/chartex" xmlns:cx8="http://schemas.microsoft.com/office/drawing/2016/5/14/chartex" xmlns:mc="http://schemas.openxmlformats.org/markup-compatibility/2006" xmlns:aink="http://schemas.microsoft.com/office/drawing/2016/ink" xmlns:am3d="http://schemas.microsoft.com/office/drawing/2017/model3d" xmlns:o="urn:schemas-microsoft-com:office:office" xmlns:r="http://schemas.openxmlformats.org/officeDocument/2006/relationships" xmlns:m="http://schemas.openxmlformats.org/officeDocument/2006/math" xmlns:v="urn:schemas-microsoft-com:vml" xmlns:wp14="http://schemas.microsoft.com/office/word/2010/wordprocessingDrawing" xmlns:wp="http://schemas.openxmlformats.org/drawingml/2006/wordprocessingDrawing" xmlns:w10="urn:schemas-microsoft-com:office:word" xmlns:w="http://schemas.openxmlformats.org/wordprocessingml/2006/main" xmlns:w14="http://schemas.microsoft.com/office/word/2010/wordml" xmlns:w15="http://schemas.microsoft.com/office/word/2012/wordml" xmlns:w16cid="http://schemas.microsoft.com/office/word/2016/wordml/cid" xmlns:w16se="http://schemas.microsoft.com/office/word/2015/wordml/symex" xmlns:wpg="http://schemas.microsoft.com/office/word/2010/wordprocessingGroup" xmlns:wpi="http://schemas.microsoft.com/office/word/2010/wordprocessingInk" xmlns:wne="http://schemas.microsoft.com/office/word/2006/wordml" xmlns:wps="http://schemas.microsoft.com/office/word/2010/wordprocessingShape" mc:Ignorable="w14 w15 w16se w16cid wp14">
+<w:document xmlns:wpc="http://schemas.microsoft.com/office/word/2010/wordprocessingCanvas" xmlns:cx="http://schemas.microsoft.com/office/drawing/2014/chartex" xmlns:cx1="http://schemas.microsoft.com/office/drawing/2015/9/8/chartex" xmlns:cx2="http://schemas.microsoft.com/office/drawing/2015/10/21/chartex" xmlns:cx3="http://schemas.microsoft.com/office/drawing/2016/5/9/chartex" xmlns:cx4="http://schemas.microsoft.com/office/drawing/2016/5/10/chartex" xmlns:cx5="http://schemas.microsoft.com/office/drawing/2016/5/11/chartex" xmlns:cx6="http://schemas.microsoft.com/office/drawing/2016/5/12/chartex" xmlns:cx7="http://schemas.microsoft.com/office/drawing/2016/5/13/chartex" xmlns:cx8="http://schemas.microsoft.com/office/drawing/2016/5/14/chartex" xmlns:mc="http://schemas.openxmlformats.org/markup-compatibility/2006" xmlns:aink="http://schemas.microsoft.com/office/drawing/2016/ink" xmlns:am3d="http://schemas.microsoft.com/office/drawing/2017/model3d" xmlns:o="urn:schemas-microsoft-com:office:office" xmlns:r="http://schemas.openxmlformats.org/officeDocument/2006/relationships" xmlns:m="http://schemas.openxmlformats.org/officeDocument/2006/math" xmlns:v="urn:schemas-microsoft-com:vml" xmlns:wp14="http://schemas.microsoft.com/office/word/2010/wordprocessingDrawing" xmlns:wp="http://schemas.openxmlformats.org/drawingml/2006/wordprocessingDrawing" xmlns:w10="urn:schemas-microsoft-com:office:word" xmlns:w="http://schemas.openxmlformats.org/wordprocessingml/2006/main" xmlns:w14="http://schemas.microsoft.com/office/word/2010/wordml" xmlns:w15="http://schemas.microsoft.com/office/word/2012/wordml" xmlns:w16cex="http://schemas.microsoft.com/office/word/2018/wordml/cex" xmlns:w16cid="http://schemas.microsoft.com/office/word/2016/wordml/cid" xmlns:w16="http://schemas.microsoft.com/office/word/2018/wordml" xmlns:w16sdtdh="http://schemas.microsoft.com/office/word/2020/wordml/sdtdatahash" xmlns:w16se="http://schemas.microsoft.com/office/word/2015/wordml/symex" xmlns:wpg="http://schemas.microsoft.com/office/word/2010/wordprocessingGroup" xmlns:wpi="http://schemas.microsoft.com/office/word/2010/wordprocessingInk" xmlns:wne="http://schemas.microsoft.com/office/word/2006/wordml" xmlns:wps="http://schemas.microsoft.com/office/word/2010/wordprocessingShape" mc:Ignorable="w14 w15 w16se w16cid w16 w16cex w16sdtdh wp14">
   <w:body>
     <w:p>
       <w:r>
@@ -8,9 +8,100 @@
           <w:noProof/>
         </w:rPr>
         <mc:AlternateContent>
+          <mc:Choice Requires="wps">
+            <w:drawing>
+              <wp:anchor distT="0" distB="0" distL="114300" distR="114300" simplePos="0" relativeHeight="251647996" behindDoc="0" locked="0" layoutInCell="1" allowOverlap="1" wp14:anchorId="5C9E4EB4" wp14:editId="7DC7C524">
+                <wp:simplePos x="0" y="0"/>
+                <wp:positionH relativeFrom="margin">
+                  <wp:posOffset>100330</wp:posOffset>
+                </wp:positionH>
+                <wp:positionV relativeFrom="paragraph">
+                  <wp:posOffset>86995</wp:posOffset>
+                </wp:positionV>
+                <wp:extent cx="2560320" cy="2560320"/>
+                <wp:effectExtent l="0" t="0" r="0" b="0"/>
+                <wp:wrapNone/>
+                <wp:docPr id="13" name="Rectangle 13"/>
+                <wp:cNvGraphicFramePr/>
+                <a:graphic xmlns:a="http://schemas.openxmlformats.org/drawingml/2006/main">
+                  <a:graphicData uri="http://schemas.microsoft.com/office/word/2010/wordprocessingShape">
+                    <wps:wsp>
+                      <wps:cNvSpPr/>
+                      <wps:spPr>
+                        <a:xfrm>
+                          <a:off x="0" y="0"/>
+                          <a:ext cx="2560320" cy="2560320"/>
+                        </a:xfrm>
+                        <a:prstGeom prst="rect">
+                          <a:avLst/>
+                        </a:prstGeom>
+                        <a:gradFill>
+                          <a:gsLst>
+                            <a:gs pos="0">
+                              <a:srgbClr val="5FD6FF"/>
+                            </a:gs>
+                            <a:gs pos="100000">
+                              <a:srgbClr val="1780CF"/>
+                            </a:gs>
+                          </a:gsLst>
+                          <a:lin ang="5400000" scaled="1"/>
+                        </a:gradFill>
+                        <a:ln>
+                          <a:noFill/>
+                        </a:ln>
+                      </wps:spPr>
+                      <wps:style>
+                        <a:lnRef idx="2">
+                          <a:schemeClr val="accent1">
+                            <a:shade val="50000"/>
+                          </a:schemeClr>
+                        </a:lnRef>
+                        <a:fillRef idx="1">
+                          <a:schemeClr val="accent1"/>
+                        </a:fillRef>
+                        <a:effectRef idx="0">
+                          <a:schemeClr val="accent1"/>
+                        </a:effectRef>
+                        <a:fontRef idx="minor">
+                          <a:schemeClr val="lt1"/>
+                        </a:fontRef>
+                      </wps:style>
+                      <wps:bodyPr rot="0" spcFirstLastPara="0" vertOverflow="overflow" horzOverflow="overflow" vert="horz" wrap="square" lIns="91440" tIns="45720" rIns="91440" bIns="45720" numCol="1" spcCol="0" rtlCol="0" fromWordArt="0" anchor="ctr" anchorCtr="0" forceAA="0" compatLnSpc="1">
+                        <a:prstTxWarp prst="textNoShape">
+                          <a:avLst/>
+                        </a:prstTxWarp>
+                        <a:noAutofit/>
+                      </wps:bodyPr>
+                    </wps:wsp>
+                  </a:graphicData>
+                </a:graphic>
+                <wp14:sizeRelH relativeFrom="margin">
+                  <wp14:pctWidth>0</wp14:pctWidth>
+                </wp14:sizeRelH>
+                <wp14:sizeRelV relativeFrom="margin">
+                  <wp14:pctHeight>0</wp14:pctHeight>
+                </wp14:sizeRelV>
+              </wp:anchor>
+            </w:drawing>
+          </mc:Choice>
+          <mc:Fallback>
+            <w:pict>
+              <v:rect w14:anchorId="5C60FA04" id="Rectangle 13" o:spid="_x0000_s1026" style="position:absolute;margin-left:7.9pt;margin-top:6.85pt;width:201.6pt;height:201.6pt;z-index:251647996;visibility:visible;mso-wrap-style:square;mso-width-percent:0;mso-height-percent:0;mso-wrap-distance-left:9pt;mso-wrap-distance-top:0;mso-wrap-distance-right:9pt;mso-wrap-distance-bottom:0;mso-position-horizontal:absolute;mso-position-horizontal-relative:margin;mso-position-vertical:absolute;mso-position-vertical-relative:text;mso-width-percent:0;mso-height-percent:0;mso-width-relative:margin;mso-height-relative:margin;v-text-anchor:middle" o:gfxdata="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" fillcolor="#5fd6ff" stroked="f" strokeweight="1pt">
+                <v:fill color2="#1780cf" focus="100%" type="gradient"/>
+                <w10:wrap anchorx="margin"/>
+              </v:rect>
+            </w:pict>
+          </mc:Fallback>
+        </mc:AlternateContent>
+      </w:r>
+      <w:r>
+        <w:rPr>
+          <w:noProof/>
+        </w:rPr>
+        <mc:AlternateContent>
           <mc:Choice Requires="wpg">
             <w:drawing>
-              <wp:anchor distT="0" distB="0" distL="114300" distR="114300" simplePos="0" relativeHeight="251658240" behindDoc="0" locked="0" layoutInCell="1" allowOverlap="1">
+              <wp:anchor distT="0" distB="0" distL="114300" distR="114300" simplePos="0" relativeHeight="251658240" behindDoc="0" locked="0" layoutInCell="1" allowOverlap="1" wp14:anchorId="36A46DBB" wp14:editId="55733350">
                 <wp:simplePos x="0" y="0"/>
                 <wp:positionH relativeFrom="column">
                   <wp:posOffset>376396</wp:posOffset>
@@ -150,7 +241,7 @@
           </mc:Choice>
           <mc:Fallback>
             <w:pict>
-              <v:group w14:anchorId="28E65CE4" id="Group 1" o:spid="_x0000_s1026" style="position:absolute;margin-left:29.65pt;margin-top:28.3pt;width:123.4pt;height:122.05pt;z-index:251658240" coordsize="15673,15500" o:gfxdata="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">
+              <v:group w14:anchorId="6C414AEA" id="Group 1" o:spid="_x0000_s1026" style="position:absolute;margin-left:29.65pt;margin-top:28.3pt;width:123.4pt;height:122.05pt;z-index:251658240" coordsize="15673,15500" o:gfxdata="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">
                 <v:shapetype id="_x0000_t5" coordsize="21600,21600" o:spt="5" adj="10800" path="m@0,l,21600r21600,xe">
                   <v:stroke joinstyle="miter"/>
                   <v:formulas>
@@ -174,7 +265,6 @@
           </mc:Fallback>
         </mc:AlternateContent>
       </w:r>
-      <w:bookmarkStart w:id="0" w:name="_GoBack"/>
       <w:r>
         <w:rPr>
           <w:noProof/>
@@ -182,7 +272,7 @@
         <mc:AlternateContent>
           <mc:Choice Requires="wpg">
             <w:drawing>
-              <wp:anchor distT="0" distB="0" distL="114300" distR="114300" simplePos="0" relativeHeight="251651071" behindDoc="0" locked="0" layoutInCell="1" allowOverlap="1">
+              <wp:anchor distT="0" distB="0" distL="114300" distR="114300" simplePos="0" relativeHeight="251651071" behindDoc="0" locked="0" layoutInCell="1" allowOverlap="1" wp14:anchorId="2A0BE5F4" wp14:editId="6EE021B3">
                 <wp:simplePos x="0" y="0"/>
                 <wp:positionH relativeFrom="column">
                   <wp:posOffset>640080</wp:posOffset>
@@ -575,7 +665,7 @@
           </mc:Choice>
           <mc:Fallback>
             <w:pict>
-              <v:group w14:anchorId="4A1633F6" id="Group 15" o:spid="_x0000_s1026" style="position:absolute;margin-left:50.4pt;margin-top:49.7pt;width:115.9pt;height:116.65pt;z-index:251651071;mso-width-relative:margin;mso-height-relative:margin" coordsize="11442,11477" o:gfxdata="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">
+              <v:group w14:anchorId="23E77222" id="Group 15" o:spid="_x0000_s1026" style="position:absolute;margin-left:50.4pt;margin-top:49.7pt;width:115.9pt;height:116.65pt;z-index:251651071;mso-width-relative:margin;mso-height-relative:margin" coordsize="11442,11477" o:gfxdata="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">
                 <v:group id="Group 14" o:spid="_x0000_s1027" style="position:absolute;left:4625;width:2195;height:11477" coordsize="2194,11477" o:gfxdata="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">
                   <v:shape id="Isosceles Triangle 5" o:spid="_x0000_s1028" type="#_x0000_t5" style="position:absolute;top:5749;width:2178;height:5728;rotation:-11792068fd;visibility:visible;mso-wrap-style:square;v-text-anchor:middle" o:gfxdata="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" fillcolor="white [3212]" stroked="f" strokeweight="1pt">
                     <v:fill color2="white [3212]" focus="100%" type="gradient"/>
@@ -605,7 +695,6 @@
           </mc:Fallback>
         </mc:AlternateContent>
       </w:r>
-      <w:bookmarkEnd w:id="0"/>
       <w:r>
         <w:rPr>
           <w:noProof/>
@@ -613,7 +702,7 @@
         <mc:AlternateContent>
           <mc:Choice Requires="wps">
             <w:drawing>
-              <wp:anchor distT="0" distB="0" distL="114300" distR="114300" simplePos="0" relativeHeight="251660288" behindDoc="0" locked="0" layoutInCell="1" allowOverlap="1" wp14:anchorId="325EEA8F" wp14:editId="7E59413E">
+              <wp:anchor distT="0" distB="0" distL="114300" distR="114300" simplePos="0" relativeHeight="251660288" behindDoc="0" locked="0" layoutInCell="1" allowOverlap="1" wp14:anchorId="78283000" wp14:editId="35C0FD03">
                 <wp:simplePos x="0" y="0"/>
                 <wp:positionH relativeFrom="column">
                   <wp:posOffset>1332230</wp:posOffset>
@@ -713,7 +802,7 @@
         <mc:AlternateContent>
           <mc:Choice Requires="wps">
             <w:drawing>
-              <wp:anchor distT="0" distB="0" distL="114300" distR="114300" simplePos="0" relativeHeight="251654143" behindDoc="0" locked="0" layoutInCell="1" allowOverlap="1">
+              <wp:anchor distT="0" distB="0" distL="114300" distR="114300" simplePos="0" relativeHeight="251654143" behindDoc="0" locked="0" layoutInCell="1" allowOverlap="1" wp14:anchorId="2D10CBFD" wp14:editId="47B73DA5">
                 <wp:simplePos x="0" y="0"/>
                 <wp:positionH relativeFrom="column">
                   <wp:posOffset>1127760</wp:posOffset>
@@ -810,7 +899,7 @@
         <mc:AlternateContent>
           <mc:Choice Requires="wps">
             <w:drawing>
-              <wp:anchor distT="0" distB="0" distL="114300" distR="114300" simplePos="0" relativeHeight="251653119" behindDoc="0" locked="0" layoutInCell="1" allowOverlap="1">
+              <wp:anchor distT="0" distB="0" distL="114300" distR="114300" simplePos="0" relativeHeight="251653119" behindDoc="0" locked="0" layoutInCell="1" allowOverlap="1" wp14:anchorId="4321EB58" wp14:editId="2F52A4FB">
                 <wp:simplePos x="0" y="0"/>
                 <wp:positionH relativeFrom="column">
                   <wp:posOffset>1102360</wp:posOffset>
@@ -878,199 +967,40 @@
           </mc:Choice>
           <mc:Fallback>
             <w:pict>
-              <v:oval w14:anchorId="7BDC29F5" id="Oval 20" o:spid="_x0000_s1026" style="position:absolute;margin-left:86.8pt;margin-top:84pt;width:43.2pt;height:43.2pt;z-index:251653119;visibility:visible;mso-wrap-style:square;mso-width-percent:0;mso-height-percent:0;mso-wrap-distance-left:9pt;mso-wrap-distance-top:0;mso-wrap-distance-right:9pt;mso-wrap-distance-bottom:0;mso-position-horizontal:absolute;mso-position-horizontal-relative:text;mso-position-vertical:absolute;mso-position-vertical-relative:text;mso-width-percent:0;mso-height-percent:0;mso-width-relative:margin;mso-height-relative:margin;v-text-anchor:middle" o:gfxdata="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" fillcolor="white [3212]" stroked="f" strokeweight="1pt">
+              <v:oval w14:anchorId="4514629D" id="Oval 20" o:spid="_x0000_s1026" style="position:absolute;margin-left:86.8pt;margin-top:84pt;width:43.2pt;height:43.2pt;z-index:251653119;visibility:visible;mso-wrap-style:square;mso-width-percent:0;mso-height-percent:0;mso-wrap-distance-left:9pt;mso-wrap-distance-top:0;mso-wrap-distance-right:9pt;mso-wrap-distance-bottom:0;mso-position-horizontal:absolute;mso-position-horizontal-relative:text;mso-position-vertical:absolute;mso-position-vertical-relative:text;mso-width-percent:0;mso-height-percent:0;mso-width-relative:margin;mso-height-relative:margin;v-text-anchor:middle" o:gfxdata="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" fillcolor="white [3212]" stroked="f" strokeweight="1pt">
                 <v:stroke joinstyle="miter"/>
               </v:oval>
             </w:pict>
           </mc:Fallback>
         </mc:AlternateContent>
       </w:r>
-      <w:bookmarkStart w:id="1" w:name="_Hlk486096910"/>
+      <w:bookmarkStart w:id="0" w:name="_Hlk486096910"/>
+      <w:bookmarkStart w:id="1" w:name="_Hlk486095925"/>
+      <w:bookmarkStart w:id="2" w:name="_Hlk486096138"/>
+      <w:bookmarkEnd w:id="0"/>
       <w:bookmarkEnd w:id="1"/>
+      <w:bookmarkEnd w:id="2"/>
       <w:r>
-        <w:rPr>
-          <w:noProof/>
-        </w:rPr>
-        <mc:AlternateContent>
-          <mc:Choice Requires="wps">
-            <w:drawing>
-              <wp:anchor distT="0" distB="0" distL="114300" distR="114300" simplePos="0" relativeHeight="251649021" behindDoc="0" locked="0" layoutInCell="1" allowOverlap="1">
-                <wp:simplePos x="0" y="0"/>
-                <wp:positionH relativeFrom="margin">
-                  <wp:posOffset>114300</wp:posOffset>
-                </wp:positionH>
-                <wp:positionV relativeFrom="margin">
-                  <wp:posOffset>114300</wp:posOffset>
-                </wp:positionV>
-                <wp:extent cx="2514600" cy="2514600"/>
-                <wp:effectExtent l="0" t="0" r="0" b="0"/>
-                <wp:wrapNone/>
-                <wp:docPr id="17" name="Oval 17"/>
-                <wp:cNvGraphicFramePr/>
-                <a:graphic xmlns:a="http://schemas.openxmlformats.org/drawingml/2006/main">
-                  <a:graphicData uri="http://schemas.microsoft.com/office/word/2010/wordprocessingShape">
-                    <wps:wsp>
-                      <wps:cNvSpPr/>
-                      <wps:spPr>
-                        <a:xfrm>
-                          <a:off x="0" y="0"/>
-                          <a:ext cx="2514600" cy="2514600"/>
-                        </a:xfrm>
-                        <a:prstGeom prst="ellipse">
-                          <a:avLst/>
-                        </a:prstGeom>
-                        <a:gradFill>
-                          <a:gsLst>
-                            <a:gs pos="0">
-                              <a:srgbClr val="5FD6FF"/>
-                            </a:gs>
-                            <a:gs pos="100000">
-                              <a:srgbClr val="1780CF"/>
-                            </a:gs>
-                          </a:gsLst>
-                          <a:lin ang="5400000" scaled="1"/>
-                        </a:gradFill>
-                        <a:ln>
-                          <a:noFill/>
-                        </a:ln>
-                      </wps:spPr>
-                      <wps:style>
-                        <a:lnRef idx="2">
-                          <a:schemeClr val="accent1">
-                            <a:shade val="50000"/>
-                          </a:schemeClr>
-                        </a:lnRef>
-                        <a:fillRef idx="1">
-                          <a:schemeClr val="accent1"/>
-                        </a:fillRef>
-                        <a:effectRef idx="0">
-                          <a:schemeClr val="accent1"/>
-                        </a:effectRef>
-                        <a:fontRef idx="minor">
-                          <a:schemeClr val="lt1"/>
-                        </a:fontRef>
-                      </wps:style>
-                      <wps:bodyPr rot="0" spcFirstLastPara="0" vertOverflow="overflow" horzOverflow="overflow" vert="horz" wrap="square" lIns="91440" tIns="45720" rIns="91440" bIns="45720" numCol="1" spcCol="0" rtlCol="0" fromWordArt="0" anchor="ctr" anchorCtr="0" forceAA="0" compatLnSpc="1">
-                        <a:prstTxWarp prst="textNoShape">
-                          <a:avLst/>
-                        </a:prstTxWarp>
-                        <a:noAutofit/>
-                      </wps:bodyPr>
-                    </wps:wsp>
-                  </a:graphicData>
-                </a:graphic>
-                <wp14:sizeRelH relativeFrom="margin">
-                  <wp14:pctWidth>0</wp14:pctWidth>
-                </wp14:sizeRelH>
-                <wp14:sizeRelV relativeFrom="margin">
-                  <wp14:pctHeight>0</wp14:pctHeight>
-                </wp14:sizeRelV>
-              </wp:anchor>
-            </w:drawing>
-          </mc:Choice>
-          <mc:Fallback>
-            <w:pict>
-              <v:oval w14:anchorId="0F801B7C" id="Oval 17" o:spid="_x0000_s1026" style="position:absolute;margin-left:9pt;margin-top:9pt;width:198pt;height:198pt;z-index:251649021;visibility:visible;mso-wrap-style:square;mso-width-percent:0;mso-height-percent:0;mso-wrap-distance-left:9pt;mso-wrap-distance-top:0;mso-wrap-distance-right:9pt;mso-wrap-distance-bottom:0;mso-position-horizontal:absolute;mso-position-horizontal-relative:margin;mso-position-vertical:absolute;mso-position-vertical-relative:margin;mso-width-percent:0;mso-height-percent:0;mso-width-relative:margin;mso-height-relative:margin;v-text-anchor:middle" o:gfxdata="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" fillcolor="#5fd6ff" stroked="f" strokeweight="1pt">
-                <v:fill color2="#1780cf" focus="100%" type="gradient"/>
-                <v:stroke joinstyle="miter"/>
-                <w10:wrap anchorx="margin" anchory="margin"/>
-              </v:oval>
-            </w:pict>
-          </mc:Fallback>
-        </mc:AlternateContent>
+        <w:tab/>
       </w:r>
       <w:r>
-        <w:rPr>
-          <w:noProof/>
-        </w:rPr>
-        <mc:AlternateContent>
-          <mc:Choice Requires="wps">
-            <w:drawing>
-              <wp:anchor distT="0" distB="0" distL="114300" distR="114300" simplePos="0" relativeHeight="251647996" behindDoc="0" locked="0" layoutInCell="1" allowOverlap="1">
-                <wp:simplePos x="0" y="0"/>
-                <wp:positionH relativeFrom="column">
-                  <wp:posOffset>0</wp:posOffset>
-                </wp:positionH>
-                <wp:positionV relativeFrom="paragraph">
-                  <wp:posOffset>535</wp:posOffset>
-                </wp:positionV>
-                <wp:extent cx="2743200" cy="2743200"/>
-                <wp:effectExtent l="0" t="0" r="0" b="0"/>
-                <wp:wrapNone/>
-                <wp:docPr id="16" name="Rectangle 16"/>
-                <wp:cNvGraphicFramePr/>
-                <a:graphic xmlns:a="http://schemas.openxmlformats.org/drawingml/2006/main">
-                  <a:graphicData uri="http://schemas.microsoft.com/office/word/2010/wordprocessingShape">
-                    <wps:wsp>
-                      <wps:cNvSpPr/>
-                      <wps:spPr>
-                        <a:xfrm>
-                          <a:off x="0" y="0"/>
-                          <a:ext cx="2743200" cy="2743200"/>
-                        </a:xfrm>
-                        <a:prstGeom prst="rect">
-                          <a:avLst/>
-                        </a:prstGeom>
-                        <a:gradFill>
-                          <a:gsLst>
-                            <a:gs pos="0">
-                              <a:schemeClr val="bg1">
-                                <a:lumMod val="100000"/>
-                              </a:schemeClr>
-                            </a:gs>
-                            <a:gs pos="100000">
-                              <a:schemeClr val="bg1">
-                                <a:lumMod val="97000"/>
-                              </a:schemeClr>
-                            </a:gs>
-                          </a:gsLst>
-                          <a:lin ang="5400000" scaled="1"/>
-                        </a:gradFill>
-                        <a:ln>
-                          <a:noFill/>
-                        </a:ln>
-                      </wps:spPr>
-                      <wps:style>
-                        <a:lnRef idx="2">
-                          <a:schemeClr val="accent1">
-                            <a:shade val="50000"/>
-                          </a:schemeClr>
-                        </a:lnRef>
-                        <a:fillRef idx="1">
-                          <a:schemeClr val="accent1"/>
-                        </a:fillRef>
-                        <a:effectRef idx="0">
-                          <a:schemeClr val="accent1"/>
-                        </a:effectRef>
-                        <a:fontRef idx="minor">
-                          <a:schemeClr val="lt1"/>
-                        </a:fontRef>
-                      </wps:style>
-                      <wps:bodyPr rot="0" spcFirstLastPara="0" vertOverflow="overflow" horzOverflow="overflow" vert="horz" wrap="square" lIns="91440" tIns="45720" rIns="91440" bIns="45720" numCol="1" spcCol="0" rtlCol="0" fromWordArt="0" anchor="ctr" anchorCtr="0" forceAA="0" compatLnSpc="1">
-                        <a:prstTxWarp prst="textNoShape">
-                          <a:avLst/>
-                        </a:prstTxWarp>
-                        <a:noAutofit/>
-                      </wps:bodyPr>
-                    </wps:wsp>
-                  </a:graphicData>
-                </a:graphic>
-              </wp:anchor>
-            </w:drawing>
-          </mc:Choice>
-          <mc:Fallback>
-            <w:pict>
-              <v:rect w14:anchorId="51CED856" id="Rectangle 16" o:spid="_x0000_s1026" style="position:absolute;margin-left:0;margin-top:.05pt;width:3in;height:3in;z-index:251647996;visibility:visible;mso-wrap-style:square;mso-wrap-distance-left:9pt;mso-wrap-distance-top:0;mso-wrap-distance-right:9pt;mso-wrap-distance-bottom:0;mso-position-horizontal:absolute;mso-position-horizontal-relative:text;mso-position-vertical:absolute;mso-position-vertical-relative:text;v-text-anchor:middle" o:gfxdata="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" fillcolor="white [3212]" stroked="f" strokeweight="1pt">
-                <v:fill color2="#f7f7f7 [3116]" focus="100%" type="gradient"/>
-              </v:rect>
-            </w:pict>
-          </mc:Fallback>
-        </mc:AlternateContent>
+        <w:tab/>
       </w:r>
-      <w:bookmarkStart w:id="2" w:name="_Hlk486095925"/>
-      <w:bookmarkStart w:id="3" w:name="_Hlk486096138"/>
-      <w:bookmarkEnd w:id="2"/>
-      <w:bookmarkEnd w:id="3"/>
+      <w:r>
+        <w:tab/>
+      </w:r>
+      <w:r>
+        <w:tab/>
+      </w:r>
+      <w:r>
+        <w:tab/>
+      </w:r>
+      <w:r>
+        <w:tab/>
+      </w:r>
+      <w:r>
+        <w:tab/>
+      </w:r>
     </w:p>
     <w:sectPr>
       <w:pgSz w:w="12240" w:h="15840"/>
@@ -1083,7 +1013,7 @@
 </file>
 
 <file path=word/styles.xml><?xml version="1.0" encoding="utf-8"?>
-<w:styles xmlns:mc="http://schemas.openxmlformats.org/markup-compatibility/2006" xmlns:r="http://schemas.openxmlformats.org/officeDocument/2006/relationships" xmlns:w="http://schemas.openxmlformats.org/wordprocessingml/2006/main" xmlns:w14="http://schemas.microsoft.com/office/word/2010/wordml" xmlns:w15="http://schemas.microsoft.com/office/word/2012/wordml" xmlns:w16cid="http://schemas.microsoft.com/office/word/2016/wordml/cid" xmlns:w16se="http://schemas.microsoft.com/office/word/2015/wordml/symex" mc:Ignorable="w14 w15 w16se w16cid">
+<w:styles xmlns:mc="http://schemas.openxmlformats.org/markup-compatibility/2006" xmlns:r="http://schemas.openxmlformats.org/officeDocument/2006/relationships" xmlns:w="http://schemas.openxmlformats.org/wordprocessingml/2006/main" xmlns:w14="http://schemas.microsoft.com/office/word/2010/wordml" xmlns:w15="http://schemas.microsoft.com/office/word/2012/wordml" xmlns:w16cex="http://schemas.microsoft.com/office/word/2018/wordml/cex" xmlns:w16cid="http://schemas.microsoft.com/office/word/2016/wordml/cid" xmlns:w16="http://schemas.microsoft.com/office/word/2018/wordml" xmlns:w16sdtdh="http://schemas.microsoft.com/office/word/2020/wordml/sdtdatahash" xmlns:w16se="http://schemas.microsoft.com/office/word/2015/wordml/symex" mc:Ignorable="w14 w15 w16se w16cid w16 w16cex w16sdtdh">
   <w:docDefaults>
     <w:rPrDefault>
       <w:rPr>
@@ -1099,7 +1029,7 @@
       </w:pPr>
     </w:pPrDefault>
   </w:docDefaults>
-  <w:latentStyles w:defLockedState="0" w:defUIPriority="99" w:defSemiHidden="0" w:defUnhideWhenUsed="0" w:defQFormat="0" w:count="375">
+  <w:latentStyles w:defLockedState="0" w:defUIPriority="99" w:defSemiHidden="0" w:defUnhideWhenUsed="0" w:defQFormat="0" w:count="376">
     <w:lsdException w:name="Normal" w:uiPriority="0" w:qFormat="1"/>
     <w:lsdException w:name="heading 1" w:uiPriority="9" w:qFormat="1"/>
     <w:lsdException w:name="heading 2" w:semiHidden="1" w:uiPriority="9" w:unhideWhenUsed="1" w:qFormat="1"/>
@@ -1205,7 +1135,6 @@
     <w:lsdException w:name="HTML Sample" w:semiHidden="1" w:unhideWhenUsed="1"/>
     <w:lsdException w:name="HTML Typewriter" w:semiHidden="1" w:unhideWhenUsed="1"/>
     <w:lsdException w:name="HTML Variable" w:semiHidden="1" w:unhideWhenUsed="1"/>
-    <w:lsdException w:name="Normal Table" w:semiHidden="1" w:unhideWhenUsed="1"/>
     <w:lsdException w:name="annotation subject" w:semiHidden="1" w:unhideWhenUsed="1"/>
     <w:lsdException w:name="No List" w:semiHidden="1" w:unhideWhenUsed="1"/>
     <w:lsdException w:name="Outline List 1" w:semiHidden="1" w:unhideWhenUsed="1"/>
@@ -1252,10 +1181,8 @@
     <w:lsdException w:name="Table Subtle 2" w:semiHidden="1" w:unhideWhenUsed="1"/>
     <w:lsdException w:name="Table Web 1" w:semiHidden="1" w:unhideWhenUsed="1"/>
     <w:lsdException w:name="Table Web 2" w:semiHidden="1" w:unhideWhenUsed="1"/>
-    <w:lsdException w:name="Table Web 3" w:semiHidden="1" w:unhideWhenUsed="1"/>
     <w:lsdException w:name="Balloon Text" w:semiHidden="1" w:unhideWhenUsed="1"/>
     <w:lsdException w:name="Table Grid" w:uiPriority="39"/>
-    <w:lsdException w:name="Table Theme" w:semiHidden="1" w:unhideWhenUsed="1"/>
     <w:lsdException w:name="Placeholder Text" w:semiHidden="1"/>
     <w:lsdException w:name="No Spacing" w:uiPriority="1" w:qFormat="1"/>
     <w:lsdException w:name="Light Shading" w:uiPriority="60"/>
@@ -1475,6 +1402,7 @@
     <w:lsdException w:name="Smart Hyperlink" w:semiHidden="1" w:unhideWhenUsed="1"/>
     <w:lsdException w:name="Hashtag" w:semiHidden="1" w:unhideWhenUsed="1"/>
     <w:lsdException w:name="Unresolved Mention" w:semiHidden="1" w:unhideWhenUsed="1"/>
+    <w:lsdException w:name="Smart Link" w:semiHidden="1" w:unhideWhenUsed="1"/>
   </w:latentStyles>
   <w:style w:type="paragraph" w:default="1" w:styleId="Normal">
     <w:name w:val="Normal"/>
